--- a/src/3_xuyifei/个人介绍（中文）.docx
+++ b/src/3_xuyifei/个人介绍（中文）.docx
@@ -149,10 +149,17 @@
           <w:rFonts w:hint="eastAsia"/>
           <w:lang w:val="en-US" w:eastAsia="zh-CN"/>
         </w:rPr>
-        <w:t>热爱不是解决问题的答案，但热爱是一个高效的催化剂。我坚信，在不断的改革和进步中，学生会一定能承载你的热爱，成为传播快乐的桥梁！</w:t>
+        <w:t>热爱不是解决问题的答案，但热爱是一个高效的催化剂。我坚信，在不断的改革和进步中，学生会一定能承</w:t>
       </w:r>
       <w:bookmarkStart w:id="0" w:name="_GoBack"/>
       <w:bookmarkEnd w:id="0"/>
+      <w:r>
+        <w:rPr>
+          <w:rFonts w:hint="eastAsia"/>
+          <w:lang w:val="en-US" w:eastAsia="zh-CN"/>
+        </w:rPr>
+        <w:t>载你的热爱，成为传播快乐的桥梁！</w:t>
+      </w:r>
     </w:p>
     <w:sectPr>
       <w:pgSz w:w="11906" w:h="16838"/>
@@ -165,14 +172,13 @@
 </file>
 
 <file path=word/styles.xml><?xml version="1.0" encoding="utf-8"?>
-<w:styles xmlns:mc="http://schemas.openxmlformats.org/markup-compatibility/2006" xmlns:o="urn:schemas-microsoft-com:office:office" xmlns:r="http://schemas.openxmlformats.org/officeDocument/2006/relationships" xmlns:m="http://schemas.openxmlformats.org/officeDocument/2006/math" xmlns:v="urn:schemas-microsoft-com:vml" xmlns:w="http://schemas.openxmlformats.org/wordprocessingml/2006/main" xmlns:w14="http://schemas.microsoft.com/office/word/2010/wordml" xmlns:w10="urn:schemas-microsoft-com:office:word" xmlns:sl="http://schemas.openxmlformats.org/schemaLibrary/2006/main" xmlns:wpsCustomData="http://www.wps.cn/officeDocument/2013/wpsCustomData" mc:Ignorable="w14">
+<w:styles xmlns:mc="http://schemas.openxmlformats.org/markup-compatibility/2006" xmlns:o="urn:schemas-microsoft-com:office:office" xmlns:r="http://schemas.openxmlformats.org/officeDocument/2006/relationships" xmlns:m="http://schemas.openxmlformats.org/officeDocument/2006/math" xmlns:v="urn:schemas-microsoft-com:vml" xmlns:w="http://schemas.openxmlformats.org/wordprocessingml/2006/main" xmlns:w14="http://schemas.microsoft.com/office/word/2010/wordml" xmlns:w10="urn:schemas-microsoft-com:office:word" xmlns:sl="http://schemas.openxmlformats.org/schemaLibrary/2006/main" mc:Ignorable="w14">
   <w:docDefaults>
     <w:rPrDefault>
       <w:rPr>
-        <w:rFonts w:ascii="Times New Roman" w:hAnsi="Times New Roman" w:eastAsia="宋体" w:cs="Times New Roman"/>
+        <w:rFonts w:ascii="Times New Roman" w:hAnsi="Times New Roman" w:eastAsia="SimSun" w:cs="Times New Roman"/>
       </w:rPr>
     </w:rPrDefault>
-    <w:pPrDefault/>
   </w:docDefaults>
   <w:latentStyles w:count="260" w:defQFormat="0" w:defUnhideWhenUsed="1" w:defSemiHidden="1" w:defUIPriority="99" w:defLockedState="0">
     <w:lsdException w:qFormat="1" w:unhideWhenUsed="0" w:uiPriority="0" w:semiHidden="0" w:name="Normal"/>
@@ -440,16 +446,17 @@
       <w:lang w:val="en-US" w:eastAsia="zh-CN" w:bidi="ar-SA"/>
     </w:rPr>
   </w:style>
-  <w:style w:type="character" w:default="1" w:styleId="3">
+  <w:style w:type="character" w:default="1" w:styleId="2">
     <w:name w:val="Default Paragraph Font"/>
     <w:semiHidden/>
     <w:uiPriority w:val="0"/>
   </w:style>
-  <w:style w:type="table" w:default="1" w:styleId="2">
+  <w:style w:type="table" w:default="1" w:styleId="3">
     <w:name w:val="Normal Table"/>
     <w:semiHidden/>
     <w:uiPriority w:val="0"/>
     <w:tblPr>
+      <w:tblLayout w:type="fixed"/>
       <w:tblCellMar>
         <w:top w:w="0" w:type="dxa"/>
         <w:left w:w="108" w:type="dxa"/>
@@ -714,4 +721,20 @@
   </a:themeElements>
   <a:objectDefaults/>
 </a:theme>
+</file>
+
+<file path=customXml/item1.xml><?xml version="1.0" encoding="utf-8"?>
+<s:customData xmlns="http://www.wps.cn/officeDocument/2013/wpsCustomData" xmlns:s="http://www.wps.cn/officeDocument/2013/wpsCustomData">
+  <customSectProps>
+    <customSectPr/>
+  </customSectProps>
+</s:customData>
+</file>
+
+<file path=customXml/itemProps1.xml><?xml version="1.0" encoding="utf-8"?>
+<ds:datastoreItem xmlns:ds="http://schemas.openxmlformats.org/officeDocument/2006/customXml" ds:itemID="{B1977F7D-205B-4081-913C-38D41E755F92}">
+  <ds:schemaRefs>
+    <ds:schemaRef ds:uri="http://www.wps.cn/officeDocument/2013/wpsCustomData"/>
+  </ds:schemaRefs>
+</ds:datastoreItem>
 </file>